--- a/ROBOT_Loïs/Rapports/DEBOXEUR_RapportLiaisonRobot_20240412.docx
+++ b/ROBOT_Loïs/Rapports/DEBOXEUR_RapportLiaisonRobot_20240412.docx
@@ -1,6 +1,6 @@
 
 <file path=word/document.xml><?xml version="1.0" encoding="utf-8"?>
-<w:document xmlns:wpc="http://schemas.microsoft.com/office/word/2010/wordprocessingCanvas" xmlns:cx="http://schemas.microsoft.com/office/drawing/2014/chartex" xmlns:cx1="http://schemas.microsoft.com/office/drawing/2015/9/8/chartex" xmlns:cx2="http://schemas.microsoft.com/office/drawing/2015/10/21/chartex" xmlns:cx3="http://schemas.microsoft.com/office/drawing/2016/5/9/chartex" xmlns:cx4="http://schemas.microsoft.com/office/drawing/2016/5/10/chartex" xmlns:cx5="http://schemas.microsoft.com/office/drawing/2016/5/11/chartex" xmlns:cx6="http://schemas.microsoft.com/office/drawing/2016/5/12/chartex" xmlns:cx7="http://schemas.microsoft.com/office/drawing/2016/5/13/chartex" xmlns:cx8="http://schemas.microsoft.com/office/drawing/2016/5/14/chartex" xmlns:mc="http://schemas.openxmlformats.org/markup-compatibility/2006" xmlns:aink="http://schemas.microsoft.com/office/drawing/2016/ink" xmlns:am3d="http://schemas.microsoft.com/office/drawing/2017/model3d" xmlns:o="urn:schemas-microsoft-com:office:office" xmlns:oel="http://schemas.microsoft.com/office/2019/extlst" xmlns:r="http://schemas.openxmlformats.org/officeDocument/2006/relationships" xmlns:m="http://schemas.openxmlformats.org/officeDocument/2006/math" xmlns:v="urn:schemas-microsoft-com:vml" xmlns:wp14="http://schemas.microsoft.com/office/word/2010/wordprocessingDrawing" xmlns:wp="http://schemas.openxmlformats.org/drawingml/2006/wordprocessingDrawing" xmlns:w10="urn:schemas-microsoft-com:office:word" xmlns:w="http://schemas.openxmlformats.org/wordprocessingml/2006/main" xmlns:w14="http://schemas.microsoft.com/office/word/2010/wordml" xmlns:w15="http://schemas.microsoft.com/office/word/2012/wordml" xmlns:w16cex="http://schemas.microsoft.com/office/word/2018/wordml/cex" xmlns:w16cid="http://schemas.microsoft.com/office/word/2016/wordml/cid" xmlns:w16="http://schemas.microsoft.com/office/word/2018/wordml" xmlns:w16sdtdh="http://schemas.microsoft.com/office/word/2020/wordml/sdtdatahash" xmlns:w16se="http://schemas.microsoft.com/office/word/2015/wordml/symex" xmlns:wpg="http://schemas.microsoft.com/office/word/2010/wordprocessingGroup" xmlns:wpi="http://schemas.microsoft.com/office/word/2010/wordprocessingInk" xmlns:wne="http://schemas.microsoft.com/office/word/2006/wordml" xmlns:wps="http://schemas.microsoft.com/office/word/2010/wordprocessingShape" mc:Ignorable="w14 w15 w16se w16cid w16 w16cex w16sdtdh wp14">
+<w:document xmlns:wpc="http://schemas.microsoft.com/office/word/2010/wordprocessingCanvas" xmlns:cx="http://schemas.microsoft.com/office/drawing/2014/chartex" xmlns:cx1="http://schemas.microsoft.com/office/drawing/2015/9/8/chartex" xmlns:cx2="http://schemas.microsoft.com/office/drawing/2015/10/21/chartex" xmlns:cx3="http://schemas.microsoft.com/office/drawing/2016/5/9/chartex" xmlns:cx4="http://schemas.microsoft.com/office/drawing/2016/5/10/chartex" xmlns:cx5="http://schemas.microsoft.com/office/drawing/2016/5/11/chartex" xmlns:cx6="http://schemas.microsoft.com/office/drawing/2016/5/12/chartex" xmlns:cx7="http://schemas.microsoft.com/office/drawing/2016/5/13/chartex" xmlns:cx8="http://schemas.microsoft.com/office/drawing/2016/5/14/chartex" xmlns:mc="http://schemas.openxmlformats.org/markup-compatibility/2006" xmlns:aink="http://schemas.microsoft.com/office/drawing/2016/ink" xmlns:am3d="http://schemas.microsoft.com/office/drawing/2017/model3d" xmlns:o="urn:schemas-microsoft-com:office:office" xmlns:oel="http://schemas.microsoft.com/office/2019/extlst" xmlns:r="http://schemas.openxmlformats.org/officeDocument/2006/relationships" xmlns:m="http://schemas.openxmlformats.org/officeDocument/2006/math" xmlns:v="urn:schemas-microsoft-com:vml" xmlns:wp14="http://schemas.microsoft.com/office/word/2010/wordprocessingDrawing" xmlns:wp="http://schemas.openxmlformats.org/drawingml/2006/wordprocessingDrawing" xmlns:w10="urn:schemas-microsoft-com:office:word" xmlns:w="http://schemas.openxmlformats.org/wordprocessingml/2006/main" xmlns:w14="http://schemas.microsoft.com/office/word/2010/wordml" xmlns:w15="http://schemas.microsoft.com/office/word/2012/wordml" xmlns:w16cex="http://schemas.microsoft.com/office/word/2018/wordml/cex" xmlns:w16cid="http://schemas.microsoft.com/office/word/2016/wordml/cid" xmlns:w16="http://schemas.microsoft.com/office/word/2018/wordml" xmlns:w16du="http://schemas.microsoft.com/office/word/2023/wordml/word16du" xmlns:w16sdtdh="http://schemas.microsoft.com/office/word/2020/wordml/sdtdatahash" xmlns:w16se="http://schemas.microsoft.com/office/word/2015/wordml/symex" xmlns:wpg="http://schemas.microsoft.com/office/word/2010/wordprocessingGroup" xmlns:wpi="http://schemas.microsoft.com/office/word/2010/wordprocessingInk" xmlns:wne="http://schemas.microsoft.com/office/word/2006/wordml" xmlns:wps="http://schemas.microsoft.com/office/word/2010/wordprocessingShape" mc:Ignorable="w14 w15 w16se w16cid w16 w16cex w16sdtdh w16du wp14">
   <w:background w:color="FFFFFF" w:themeColor="background1"/>
   <w:body>
     <w:p>
@@ -120,7 +120,7 @@
               </wp:anchor>
             </w:drawing>
           </mc:Choice>
-          <mc:Fallback xmlns:a14="http://schemas.microsoft.com/office/drawing/2010/main" xmlns:pic="http://schemas.openxmlformats.org/drawingml/2006/picture" xmlns:a="http://schemas.openxmlformats.org/drawingml/2006/main">
+          <mc:Fallback xmlns:a="http://schemas.openxmlformats.org/drawingml/2006/main" xmlns:pic="http://schemas.openxmlformats.org/drawingml/2006/picture" xmlns:a14="http://schemas.microsoft.com/office/drawing/2010/main">
             <w:pict>
               <v:group id="Groupe 3" style="position:absolute;margin-left:5.75pt;margin-top:-8.65pt;width:90.6pt;height:782.55pt;z-index:251659264;mso-position-horizontal-relative:right-margin-area;mso-width-relative:margin;mso-height-relative:margin" coordsize="11506,90548" coordorigin="712,118" o:spid="_x0000_s1026" w14:anchorId="262EDCDF" o:gfxdata="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">
                 <v:shapetype id="_x0000_t75" coordsize="21600,21600" filled="f" stroked="f" o:spt="75" o:preferrelative="t" path="m@4@5l@4@11@9@11@9@5xe">
@@ -1059,7 +1059,7 @@
           <w:noProof/>
         </w:rPr>
         <w:drawing>
-          <wp:anchor distT="0" distB="0" distL="114300" distR="114300" simplePos="0" relativeHeight="251668480" behindDoc="0" locked="0" layoutInCell="1" allowOverlap="1" wp14:anchorId="17DA3A71" wp14:editId="28D28D09">
+          <wp:anchor distT="0" distB="0" distL="114300" distR="114300" simplePos="0" relativeHeight="251668480" behindDoc="0" locked="0" layoutInCell="1" allowOverlap="1" wp14:anchorId="17DA3A71" wp14:editId="1A45F777">
             <wp:simplePos x="0" y="0"/>
             <wp:positionH relativeFrom="column">
               <wp:posOffset>2990850</wp:posOffset>
@@ -1841,21 +1841,7 @@
         <w:rPr>
           <w:lang w:eastAsia="fr-FR"/>
         </w:rPr>
-        <w:t xml:space="preserve">Avant de pouvoir communiquer avec le robot il faut se connecter au power </w:t>
-      </w:r>
-      <w:proofErr w:type="spellStart"/>
-      <w:r>
-        <w:rPr>
-          <w:lang w:eastAsia="fr-FR"/>
-        </w:rPr>
-        <w:t>pannel</w:t>
-      </w:r>
-      <w:proofErr w:type="spellEnd"/>
-      <w:r>
-        <w:rPr>
-          <w:lang w:eastAsia="fr-FR"/>
-        </w:rPr>
-        <w:t xml:space="preserve"> via le menu </w:t>
+        <w:t xml:space="preserve">Avant de pouvoir communiquer avec le robot il faut se connecter au power panel via le menu </w:t>
       </w:r>
       <w:r>
         <w:rPr>
@@ -2123,7 +2109,7 @@
           <w:noProof/>
         </w:rPr>
         <w:drawing>
-          <wp:inline distT="0" distB="0" distL="0" distR="0" wp14:anchorId="5E08F45A" wp14:editId="50DF8379">
+          <wp:inline distT="0" distB="0" distL="0" distR="0" wp14:anchorId="5471F3BB" wp14:editId="615897A9">
             <wp:extent cx="5760720" cy="1933575"/>
             <wp:effectExtent l="0" t="0" r="0" b="9525"/>
             <wp:docPr id="22685947" name="Image 1" descr="Une image contenant texte, logiciel, Icône d’ordinateur, Logiciel multimédia&#10;&#10;Description générée automatiquement"/>
@@ -2165,12 +2151,155 @@
           <w:lang w:eastAsia="fr-FR"/>
         </w:rPr>
       </w:pPr>
+      <w:r>
+        <w:rPr>
+          <w:lang w:eastAsia="fr-FR"/>
+        </w:rPr>
+        <w:t xml:space="preserve">Chaque sortie de la carte </w:t>
+      </w:r>
+      <w:proofErr w:type="spellStart"/>
+      <w:r>
+        <w:rPr>
+          <w:lang w:eastAsia="fr-FR"/>
+        </w:rPr>
+        <w:t>Powerlink</w:t>
+      </w:r>
+      <w:proofErr w:type="spellEnd"/>
+      <w:r>
+        <w:rPr>
+          <w:lang w:eastAsia="fr-FR"/>
+        </w:rPr>
+        <w:t xml:space="preserve"> est liée </w:t>
+      </w:r>
+      <w:proofErr w:type="gramStart"/>
+      <w:r>
+        <w:rPr>
+          <w:lang w:eastAsia="fr-FR"/>
+        </w:rPr>
+        <w:t>a</w:t>
+      </w:r>
+      <w:proofErr w:type="gramEnd"/>
+      <w:r>
+        <w:rPr>
+          <w:lang w:eastAsia="fr-FR"/>
+        </w:rPr>
+        <w:t xml:space="preserve"> une variable. Cela permet d’associer la valeur de la variable a celle de la sortie.</w:t>
+      </w:r>
+    </w:p>
+    <w:p>
+      <w:pPr>
+        <w:rPr>
+          <w:lang w:eastAsia="fr-FR"/>
+        </w:rPr>
+      </w:pPr>
+      <w:r>
+        <w:rPr>
+          <w:noProof/>
+        </w:rPr>
+        <w:drawing>
+          <wp:inline distT="0" distB="0" distL="0" distR="0" wp14:anchorId="6A26E0F9" wp14:editId="7091A0B3">
+            <wp:extent cx="4362450" cy="171450"/>
+            <wp:effectExtent l="0" t="0" r="0" b="0"/>
+            <wp:docPr id="535864284" name="Image 1"/>
+            <wp:cNvGraphicFramePr>
+              <a:graphicFrameLocks xmlns:a="http://schemas.openxmlformats.org/drawingml/2006/main" noChangeAspect="1"/>
+            </wp:cNvGraphicFramePr>
+            <a:graphic xmlns:a="http://schemas.openxmlformats.org/drawingml/2006/main">
+              <a:graphicData uri="http://schemas.openxmlformats.org/drawingml/2006/picture">
+                <pic:pic xmlns:pic="http://schemas.openxmlformats.org/drawingml/2006/picture">
+                  <pic:nvPicPr>
+                    <pic:cNvPr id="535864284" name=""/>
+                    <pic:cNvPicPr/>
+                  </pic:nvPicPr>
+                  <pic:blipFill>
+                    <a:blip r:embed="rId21"/>
+                    <a:stretch>
+                      <a:fillRect/>
+                    </a:stretch>
+                  </pic:blipFill>
+                  <pic:spPr>
+                    <a:xfrm>
+                      <a:off x="0" y="0"/>
+                      <a:ext cx="4362450" cy="171450"/>
+                    </a:xfrm>
+                    <a:prstGeom prst="rect">
+                      <a:avLst/>
+                    </a:prstGeom>
+                  </pic:spPr>
+                </pic:pic>
+              </a:graphicData>
+            </a:graphic>
+          </wp:inline>
+        </w:drawing>
+      </w:r>
+    </w:p>
+    <w:p>
+      <w:pPr>
+        <w:rPr>
+          <w:lang w:eastAsia="fr-FR"/>
+        </w:rPr>
+      </w:pPr>
+      <w:r>
+        <w:rPr>
+          <w:lang w:eastAsia="fr-FR"/>
+        </w:rPr>
+        <w:t xml:space="preserve">Ici la sortie 1 du </w:t>
+      </w:r>
+      <w:proofErr w:type="spellStart"/>
+      <w:r>
+        <w:rPr>
+          <w:lang w:eastAsia="fr-FR"/>
+        </w:rPr>
+        <w:t>Powerlink</w:t>
+      </w:r>
+      <w:proofErr w:type="spellEnd"/>
+      <w:r>
+        <w:rPr>
+          <w:lang w:eastAsia="fr-FR"/>
+        </w:rPr>
+        <w:t xml:space="preserve"> est liée </w:t>
+      </w:r>
+      <w:proofErr w:type="gramStart"/>
+      <w:r>
+        <w:rPr>
+          <w:lang w:eastAsia="fr-FR"/>
+        </w:rPr>
+        <w:t>a</w:t>
+      </w:r>
+      <w:proofErr w:type="gramEnd"/>
+      <w:r>
+        <w:rPr>
+          <w:lang w:eastAsia="fr-FR"/>
+        </w:rPr>
+        <w:t xml:space="preserve"> la variable x1 du programme1</w:t>
+      </w:r>
+    </w:p>
+    <w:p>
+      <w:pPr>
+        <w:pStyle w:val="Titre2"/>
+        <w:rPr>
+          <w:lang w:eastAsia="fr-FR"/>
+        </w:rPr>
+      </w:pPr>
+      <w:r>
+        <w:rPr>
+          <w:lang w:eastAsia="fr-FR"/>
+        </w:rPr>
+        <w:t>Description du code et des solutions</w:t>
+      </w:r>
+    </w:p>
+    <w:p>
+      <w:pPr>
+        <w:rPr>
+          <w:lang w:eastAsia="fr-FR"/>
+        </w:rPr>
+      </w:pPr>
     </w:p>
     <w:sectPr>
-      <w:headerReference w:type="default" r:id="rId21"/>
-      <w:footerReference w:type="default" r:id="rId22"/>
-      <w:headerReference w:type="first" r:id="rId23"/>
-      <w:footerReference w:type="first" r:id="rId24"/>
+      <w:headerReference w:type="default" r:id="rId22"/>
+      <w:footerReference w:type="default" r:id="rId23"/>
+      <w:headerReference w:type="first" r:id="rId24"/>
+      <w:footerReference w:type="first" r:id="rId25"/>
       <w:pgSz w:w="11906" w:h="16838"/>
       <w:pgMar w:top="1417" w:right="1417" w:bottom="1417" w:left="1417" w:header="708" w:footer="708" w:gutter="0"/>
       <w:pgBorders w:offsetFrom="page">
@@ -2187,7 +2316,7 @@
 </file>
 
 <file path=word/endnotes.xml><?xml version="1.0" encoding="utf-8"?>
-<w:endnotes xmlns:wpc="http://schemas.microsoft.com/office/word/2010/wordprocessingCanvas" xmlns:cx="http://schemas.microsoft.com/office/drawing/2014/chartex" xmlns:cx1="http://schemas.microsoft.com/office/drawing/2015/9/8/chartex" xmlns:cx2="http://schemas.microsoft.com/office/drawing/2015/10/21/chartex" xmlns:cx3="http://schemas.microsoft.com/office/drawing/2016/5/9/chartex" xmlns:cx4="http://schemas.microsoft.com/office/drawing/2016/5/10/chartex" xmlns:cx5="http://schemas.microsoft.com/office/drawing/2016/5/11/chartex" xmlns:cx6="http://schemas.microsoft.com/office/drawing/2016/5/12/chartex" xmlns:cx7="http://schemas.microsoft.com/office/drawing/2016/5/13/chartex" xmlns:cx8="http://schemas.microsoft.com/office/drawing/2016/5/14/chartex" xmlns:mc="http://schemas.openxmlformats.org/markup-compatibility/2006" xmlns:aink="http://schemas.microsoft.com/office/drawing/2016/ink" xmlns:am3d="http://schemas.microsoft.com/office/drawing/2017/model3d" xmlns:o="urn:schemas-microsoft-com:office:office" xmlns:oel="http://schemas.microsoft.com/office/2019/extlst" xmlns:r="http://schemas.openxmlformats.org/officeDocument/2006/relationships" xmlns:m="http://schemas.openxmlformats.org/officeDocument/2006/math" xmlns:v="urn:schemas-microsoft-com:vml" xmlns:wp14="http://schemas.microsoft.com/office/word/2010/wordprocessingDrawing" xmlns:wp="http://schemas.openxmlformats.org/drawingml/2006/wordprocessingDrawing" xmlns:w10="urn:schemas-microsoft-com:office:word" xmlns:w="http://schemas.openxmlformats.org/wordprocessingml/2006/main" xmlns:w14="http://schemas.microsoft.com/office/word/2010/wordml" xmlns:w15="http://schemas.microsoft.com/office/word/2012/wordml" xmlns:w16cex="http://schemas.microsoft.com/office/word/2018/wordml/cex" xmlns:w16cid="http://schemas.microsoft.com/office/word/2016/wordml/cid" xmlns:w16="http://schemas.microsoft.com/office/word/2018/wordml" xmlns:w16sdtdh="http://schemas.microsoft.com/office/word/2020/wordml/sdtdatahash" xmlns:w16se="http://schemas.microsoft.com/office/word/2015/wordml/symex" xmlns:wpg="http://schemas.microsoft.com/office/word/2010/wordprocessingGroup" xmlns:wpi="http://schemas.microsoft.com/office/word/2010/wordprocessingInk" xmlns:wne="http://schemas.microsoft.com/office/word/2006/wordml" xmlns:wps="http://schemas.microsoft.com/office/word/2010/wordprocessingShape" mc:Ignorable="w14 w15 w16se w16cid w16 w16cex w16sdtdh wp14">
+<w:endnotes xmlns:wpc="http://schemas.microsoft.com/office/word/2010/wordprocessingCanvas" xmlns:cx="http://schemas.microsoft.com/office/drawing/2014/chartex" xmlns:cx1="http://schemas.microsoft.com/office/drawing/2015/9/8/chartex" xmlns:cx2="http://schemas.microsoft.com/office/drawing/2015/10/21/chartex" xmlns:cx3="http://schemas.microsoft.com/office/drawing/2016/5/9/chartex" xmlns:cx4="http://schemas.microsoft.com/office/drawing/2016/5/10/chartex" xmlns:cx5="http://schemas.microsoft.com/office/drawing/2016/5/11/chartex" xmlns:cx6="http://schemas.microsoft.com/office/drawing/2016/5/12/chartex" xmlns:cx7="http://schemas.microsoft.com/office/drawing/2016/5/13/chartex" xmlns:cx8="http://schemas.microsoft.com/office/drawing/2016/5/14/chartex" xmlns:mc="http://schemas.openxmlformats.org/markup-compatibility/2006" xmlns:aink="http://schemas.microsoft.com/office/drawing/2016/ink" xmlns:am3d="http://schemas.microsoft.com/office/drawing/2017/model3d" xmlns:o="urn:schemas-microsoft-com:office:office" xmlns:oel="http://schemas.microsoft.com/office/2019/extlst" xmlns:r="http://schemas.openxmlformats.org/officeDocument/2006/relationships" xmlns:m="http://schemas.openxmlformats.org/officeDocument/2006/math" xmlns:v="urn:schemas-microsoft-com:vml" xmlns:wp14="http://schemas.microsoft.com/office/word/2010/wordprocessingDrawing" xmlns:wp="http://schemas.openxmlformats.org/drawingml/2006/wordprocessingDrawing" xmlns:w10="urn:schemas-microsoft-com:office:word" xmlns:w="http://schemas.openxmlformats.org/wordprocessingml/2006/main" xmlns:w14="http://schemas.microsoft.com/office/word/2010/wordml" xmlns:w15="http://schemas.microsoft.com/office/word/2012/wordml" xmlns:w16cex="http://schemas.microsoft.com/office/word/2018/wordml/cex" xmlns:w16cid="http://schemas.microsoft.com/office/word/2016/wordml/cid" xmlns:w16="http://schemas.microsoft.com/office/word/2018/wordml" xmlns:w16du="http://schemas.microsoft.com/office/word/2023/wordml/word16du" xmlns:w16sdtdh="http://schemas.microsoft.com/office/word/2020/wordml/sdtdatahash" xmlns:w16se="http://schemas.microsoft.com/office/word/2015/wordml/symex" xmlns:wpg="http://schemas.microsoft.com/office/word/2010/wordprocessingGroup" xmlns:wpi="http://schemas.microsoft.com/office/word/2010/wordprocessingInk" xmlns:wne="http://schemas.microsoft.com/office/word/2006/wordml" xmlns:wps="http://schemas.microsoft.com/office/word/2010/wordprocessingShape" mc:Ignorable="w14 w15 w16se w16cid w16 w16cex w16sdtdh w16du wp14">
   <w:endnote w:type="separator" w:id="-1">
     <w:p>
       <w:pPr>
@@ -2212,7 +2341,7 @@
 </file>
 
 <file path=word/footer1.xml><?xml version="1.0" encoding="utf-8"?>
-<w:ftr xmlns:wpc="http://schemas.microsoft.com/office/word/2010/wordprocessingCanvas" xmlns:cx="http://schemas.microsoft.com/office/drawing/2014/chartex" xmlns:cx1="http://schemas.microsoft.com/office/drawing/2015/9/8/chartex" xmlns:cx2="http://schemas.microsoft.com/office/drawing/2015/10/21/chartex" xmlns:cx3="http://schemas.microsoft.com/office/drawing/2016/5/9/chartex" xmlns:cx4="http://schemas.microsoft.com/office/drawing/2016/5/10/chartex" xmlns:cx5="http://schemas.microsoft.com/office/drawing/2016/5/11/chartex" xmlns:cx6="http://schemas.microsoft.com/office/drawing/2016/5/12/chartex" xmlns:cx7="http://schemas.microsoft.com/office/drawing/2016/5/13/chartex" xmlns:cx8="http://schemas.microsoft.com/office/drawing/2016/5/14/chartex" xmlns:mc="http://schemas.openxmlformats.org/markup-compatibility/2006" xmlns:aink="http://schemas.microsoft.com/office/drawing/2016/ink" xmlns:am3d="http://schemas.microsoft.com/office/drawing/2017/model3d" xmlns:o="urn:schemas-microsoft-com:office:office" xmlns:oel="http://schemas.microsoft.com/office/2019/extlst" xmlns:r="http://schemas.openxmlformats.org/officeDocument/2006/relationships" xmlns:m="http://schemas.openxmlformats.org/officeDocument/2006/math" xmlns:v="urn:schemas-microsoft-com:vml" xmlns:wp14="http://schemas.microsoft.com/office/word/2010/wordprocessingDrawing" xmlns:wp="http://schemas.openxmlformats.org/drawingml/2006/wordprocessingDrawing" xmlns:w10="urn:schemas-microsoft-com:office:word" xmlns:w="http://schemas.openxmlformats.org/wordprocessingml/2006/main" xmlns:w14="http://schemas.microsoft.com/office/word/2010/wordml" xmlns:w15="http://schemas.microsoft.com/office/word/2012/wordml" xmlns:w16cex="http://schemas.microsoft.com/office/word/2018/wordml/cex" xmlns:w16cid="http://schemas.microsoft.com/office/word/2016/wordml/cid" xmlns:w16="http://schemas.microsoft.com/office/word/2018/wordml" xmlns:w16sdtdh="http://schemas.microsoft.com/office/word/2020/wordml/sdtdatahash" xmlns:w16se="http://schemas.microsoft.com/office/word/2015/wordml/symex" xmlns:wpg="http://schemas.microsoft.com/office/word/2010/wordprocessingGroup" xmlns:wpi="http://schemas.microsoft.com/office/word/2010/wordprocessingInk" xmlns:wne="http://schemas.microsoft.com/office/word/2006/wordml" xmlns:wps="http://schemas.microsoft.com/office/word/2010/wordprocessingShape" mc:Ignorable="w14 w15 w16se w16cid w16 w16cex w16sdtdh wp14">
+<w:ftr xmlns:wpc="http://schemas.microsoft.com/office/word/2010/wordprocessingCanvas" xmlns:cx="http://schemas.microsoft.com/office/drawing/2014/chartex" xmlns:cx1="http://schemas.microsoft.com/office/drawing/2015/9/8/chartex" xmlns:cx2="http://schemas.microsoft.com/office/drawing/2015/10/21/chartex" xmlns:cx3="http://schemas.microsoft.com/office/drawing/2016/5/9/chartex" xmlns:cx4="http://schemas.microsoft.com/office/drawing/2016/5/10/chartex" xmlns:cx5="http://schemas.microsoft.com/office/drawing/2016/5/11/chartex" xmlns:cx6="http://schemas.microsoft.com/office/drawing/2016/5/12/chartex" xmlns:cx7="http://schemas.microsoft.com/office/drawing/2016/5/13/chartex" xmlns:cx8="http://schemas.microsoft.com/office/drawing/2016/5/14/chartex" xmlns:mc="http://schemas.openxmlformats.org/markup-compatibility/2006" xmlns:aink="http://schemas.microsoft.com/office/drawing/2016/ink" xmlns:am3d="http://schemas.microsoft.com/office/drawing/2017/model3d" xmlns:o="urn:schemas-microsoft-com:office:office" xmlns:oel="http://schemas.microsoft.com/office/2019/extlst" xmlns:r="http://schemas.openxmlformats.org/officeDocument/2006/relationships" xmlns:m="http://schemas.openxmlformats.org/officeDocument/2006/math" xmlns:v="urn:schemas-microsoft-com:vml" xmlns:wp14="http://schemas.microsoft.com/office/word/2010/wordprocessingDrawing" xmlns:wp="http://schemas.openxmlformats.org/drawingml/2006/wordprocessingDrawing" xmlns:w10="urn:schemas-microsoft-com:office:word" xmlns:w="http://schemas.openxmlformats.org/wordprocessingml/2006/main" xmlns:w14="http://schemas.microsoft.com/office/word/2010/wordml" xmlns:w15="http://schemas.microsoft.com/office/word/2012/wordml" xmlns:w16cex="http://schemas.microsoft.com/office/word/2018/wordml/cex" xmlns:w16cid="http://schemas.microsoft.com/office/word/2016/wordml/cid" xmlns:w16="http://schemas.microsoft.com/office/word/2018/wordml" xmlns:w16du="http://schemas.microsoft.com/office/word/2023/wordml/word16du" xmlns:w16sdtdh="http://schemas.microsoft.com/office/word/2020/wordml/sdtdatahash" xmlns:w16se="http://schemas.microsoft.com/office/word/2015/wordml/symex" xmlns:wpg="http://schemas.microsoft.com/office/word/2010/wordprocessingGroup" xmlns:wpi="http://schemas.microsoft.com/office/word/2010/wordprocessingInk" xmlns:wne="http://schemas.microsoft.com/office/word/2006/wordml" xmlns:wps="http://schemas.microsoft.com/office/word/2010/wordprocessingShape" mc:Ignorable="w14 w15 w16se w16cid w16 w16cex w16sdtdh w16du wp14">
   <w:sdt>
     <w:sdtPr>
       <w:id w:val="-138428902"/>
@@ -2428,7 +2557,7 @@
 </file>
 
 <file path=word/footer2.xml><?xml version="1.0" encoding="utf-8"?>
-<w:ftr xmlns:wpc="http://schemas.microsoft.com/office/word/2010/wordprocessingCanvas" xmlns:cx="http://schemas.microsoft.com/office/drawing/2014/chartex" xmlns:cx1="http://schemas.microsoft.com/office/drawing/2015/9/8/chartex" xmlns:cx2="http://schemas.microsoft.com/office/drawing/2015/10/21/chartex" xmlns:cx3="http://schemas.microsoft.com/office/drawing/2016/5/9/chartex" xmlns:cx4="http://schemas.microsoft.com/office/drawing/2016/5/10/chartex" xmlns:cx5="http://schemas.microsoft.com/office/drawing/2016/5/11/chartex" xmlns:cx6="http://schemas.microsoft.com/office/drawing/2016/5/12/chartex" xmlns:cx7="http://schemas.microsoft.com/office/drawing/2016/5/13/chartex" xmlns:cx8="http://schemas.microsoft.com/office/drawing/2016/5/14/chartex" xmlns:mc="http://schemas.openxmlformats.org/markup-compatibility/2006" xmlns:aink="http://schemas.microsoft.com/office/drawing/2016/ink" xmlns:am3d="http://schemas.microsoft.com/office/drawing/2017/model3d" xmlns:o="urn:schemas-microsoft-com:office:office" xmlns:oel="http://schemas.microsoft.com/office/2019/extlst" xmlns:r="http://schemas.openxmlformats.org/officeDocument/2006/relationships" xmlns:m="http://schemas.openxmlformats.org/officeDocument/2006/math" xmlns:v="urn:schemas-microsoft-com:vml" xmlns:wp14="http://schemas.microsoft.com/office/word/2010/wordprocessingDrawing" xmlns:wp="http://schemas.openxmlformats.org/drawingml/2006/wordprocessingDrawing" xmlns:w10="urn:schemas-microsoft-com:office:word" xmlns:w="http://schemas.openxmlformats.org/wordprocessingml/2006/main" xmlns:w14="http://schemas.microsoft.com/office/word/2010/wordml" xmlns:w15="http://schemas.microsoft.com/office/word/2012/wordml" xmlns:w16cex="http://schemas.microsoft.com/office/word/2018/wordml/cex" xmlns:w16cid="http://schemas.microsoft.com/office/word/2016/wordml/cid" xmlns:w16="http://schemas.microsoft.com/office/word/2018/wordml" xmlns:w16sdtdh="http://schemas.microsoft.com/office/word/2020/wordml/sdtdatahash" xmlns:w16se="http://schemas.microsoft.com/office/word/2015/wordml/symex" xmlns:wpg="http://schemas.microsoft.com/office/word/2010/wordprocessingGroup" xmlns:wpi="http://schemas.microsoft.com/office/word/2010/wordprocessingInk" xmlns:wne="http://schemas.microsoft.com/office/word/2006/wordml" xmlns:wps="http://schemas.microsoft.com/office/word/2010/wordprocessingShape" mc:Ignorable="w14 w15 w16se w16cid w16 w16cex w16sdtdh wp14">
+<w:ftr xmlns:wpc="http://schemas.microsoft.com/office/word/2010/wordprocessingCanvas" xmlns:cx="http://schemas.microsoft.com/office/drawing/2014/chartex" xmlns:cx1="http://schemas.microsoft.com/office/drawing/2015/9/8/chartex" xmlns:cx2="http://schemas.microsoft.com/office/drawing/2015/10/21/chartex" xmlns:cx3="http://schemas.microsoft.com/office/drawing/2016/5/9/chartex" xmlns:cx4="http://schemas.microsoft.com/office/drawing/2016/5/10/chartex" xmlns:cx5="http://schemas.microsoft.com/office/drawing/2016/5/11/chartex" xmlns:cx6="http://schemas.microsoft.com/office/drawing/2016/5/12/chartex" xmlns:cx7="http://schemas.microsoft.com/office/drawing/2016/5/13/chartex" xmlns:cx8="http://schemas.microsoft.com/office/drawing/2016/5/14/chartex" xmlns:mc="http://schemas.openxmlformats.org/markup-compatibility/2006" xmlns:aink="http://schemas.microsoft.com/office/drawing/2016/ink" xmlns:am3d="http://schemas.microsoft.com/office/drawing/2017/model3d" xmlns:o="urn:schemas-microsoft-com:office:office" xmlns:oel="http://schemas.microsoft.com/office/2019/extlst" xmlns:r="http://schemas.openxmlformats.org/officeDocument/2006/relationships" xmlns:m="http://schemas.openxmlformats.org/officeDocument/2006/math" xmlns:v="urn:schemas-microsoft-com:vml" xmlns:wp14="http://schemas.microsoft.com/office/word/2010/wordprocessingDrawing" xmlns:wp="http://schemas.openxmlformats.org/drawingml/2006/wordprocessingDrawing" xmlns:w10="urn:schemas-microsoft-com:office:word" xmlns:w="http://schemas.openxmlformats.org/wordprocessingml/2006/main" xmlns:w14="http://schemas.microsoft.com/office/word/2010/wordml" xmlns:w15="http://schemas.microsoft.com/office/word/2012/wordml" xmlns:w16cex="http://schemas.microsoft.com/office/word/2018/wordml/cex" xmlns:w16cid="http://schemas.microsoft.com/office/word/2016/wordml/cid" xmlns:w16="http://schemas.microsoft.com/office/word/2018/wordml" xmlns:w16du="http://schemas.microsoft.com/office/word/2023/wordml/word16du" xmlns:w16sdtdh="http://schemas.microsoft.com/office/word/2020/wordml/sdtdatahash" xmlns:w16se="http://schemas.microsoft.com/office/word/2015/wordml/symex" xmlns:wpg="http://schemas.microsoft.com/office/word/2010/wordprocessingGroup" xmlns:wpi="http://schemas.microsoft.com/office/word/2010/wordprocessingInk" xmlns:wne="http://schemas.microsoft.com/office/word/2006/wordml" xmlns:wps="http://schemas.microsoft.com/office/word/2010/wordprocessingShape" mc:Ignorable="w14 w15 w16se w16cid w16 w16cex w16sdtdh w16du wp14">
   <w:p>
     <w:pPr>
       <w:pStyle w:val="Pieddepage"/>
@@ -2612,7 +2741,7 @@
 </file>
 
 <file path=word/footnotes.xml><?xml version="1.0" encoding="utf-8"?>
-<w:footnotes xmlns:wpc="http://schemas.microsoft.com/office/word/2010/wordprocessingCanvas" xmlns:cx="http://schemas.microsoft.com/office/drawing/2014/chartex" xmlns:cx1="http://schemas.microsoft.com/office/drawing/2015/9/8/chartex" xmlns:cx2="http://schemas.microsoft.com/office/drawing/2015/10/21/chartex" xmlns:cx3="http://schemas.microsoft.com/office/drawing/2016/5/9/chartex" xmlns:cx4="http://schemas.microsoft.com/office/drawing/2016/5/10/chartex" xmlns:cx5="http://schemas.microsoft.com/office/drawing/2016/5/11/chartex" xmlns:cx6="http://schemas.microsoft.com/office/drawing/2016/5/12/chartex" xmlns:cx7="http://schemas.microsoft.com/office/drawing/2016/5/13/chartex" xmlns:cx8="http://schemas.microsoft.com/office/drawing/2016/5/14/chartex" xmlns:mc="http://schemas.openxmlformats.org/markup-compatibility/2006" xmlns:aink="http://schemas.microsoft.com/office/drawing/2016/ink" xmlns:am3d="http://schemas.microsoft.com/office/drawing/2017/model3d" xmlns:o="urn:schemas-microsoft-com:office:office" xmlns:oel="http://schemas.microsoft.com/office/2019/extlst" xmlns:r="http://schemas.openxmlformats.org/officeDocument/2006/relationships" xmlns:m="http://schemas.openxmlformats.org/officeDocument/2006/math" xmlns:v="urn:schemas-microsoft-com:vml" xmlns:wp14="http://schemas.microsoft.com/office/word/2010/wordprocessingDrawing" xmlns:wp="http://schemas.openxmlformats.org/drawingml/2006/wordprocessingDrawing" xmlns:w10="urn:schemas-microsoft-com:office:word" xmlns:w="http://schemas.openxmlformats.org/wordprocessingml/2006/main" xmlns:w14="http://schemas.microsoft.com/office/word/2010/wordml" xmlns:w15="http://schemas.microsoft.com/office/word/2012/wordml" xmlns:w16cex="http://schemas.microsoft.com/office/word/2018/wordml/cex" xmlns:w16cid="http://schemas.microsoft.com/office/word/2016/wordml/cid" xmlns:w16="http://schemas.microsoft.com/office/word/2018/wordml" xmlns:w16sdtdh="http://schemas.microsoft.com/office/word/2020/wordml/sdtdatahash" xmlns:w16se="http://schemas.microsoft.com/office/word/2015/wordml/symex" xmlns:wpg="http://schemas.microsoft.com/office/word/2010/wordprocessingGroup" xmlns:wpi="http://schemas.microsoft.com/office/word/2010/wordprocessingInk" xmlns:wne="http://schemas.microsoft.com/office/word/2006/wordml" xmlns:wps="http://schemas.microsoft.com/office/word/2010/wordprocessingShape" mc:Ignorable="w14 w15 w16se w16cid w16 w16cex w16sdtdh wp14">
+<w:footnotes xmlns:wpc="http://schemas.microsoft.com/office/word/2010/wordprocessingCanvas" xmlns:cx="http://schemas.microsoft.com/office/drawing/2014/chartex" xmlns:cx1="http://schemas.microsoft.com/office/drawing/2015/9/8/chartex" xmlns:cx2="http://schemas.microsoft.com/office/drawing/2015/10/21/chartex" xmlns:cx3="http://schemas.microsoft.com/office/drawing/2016/5/9/chartex" xmlns:cx4="http://schemas.microsoft.com/office/drawing/2016/5/10/chartex" xmlns:cx5="http://schemas.microsoft.com/office/drawing/2016/5/11/chartex" xmlns:cx6="http://schemas.microsoft.com/office/drawing/2016/5/12/chartex" xmlns:cx7="http://schemas.microsoft.com/office/drawing/2016/5/13/chartex" xmlns:cx8="http://schemas.microsoft.com/office/drawing/2016/5/14/chartex" xmlns:mc="http://schemas.openxmlformats.org/markup-compatibility/2006" xmlns:aink="http://schemas.microsoft.com/office/drawing/2016/ink" xmlns:am3d="http://schemas.microsoft.com/office/drawing/2017/model3d" xmlns:o="urn:schemas-microsoft-com:office:office" xmlns:oel="http://schemas.microsoft.com/office/2019/extlst" xmlns:r="http://schemas.openxmlformats.org/officeDocument/2006/relationships" xmlns:m="http://schemas.openxmlformats.org/officeDocument/2006/math" xmlns:v="urn:schemas-microsoft-com:vml" xmlns:wp14="http://schemas.microsoft.com/office/word/2010/wordprocessingDrawing" xmlns:wp="http://schemas.openxmlformats.org/drawingml/2006/wordprocessingDrawing" xmlns:w10="urn:schemas-microsoft-com:office:word" xmlns:w="http://schemas.openxmlformats.org/wordprocessingml/2006/main" xmlns:w14="http://schemas.microsoft.com/office/word/2010/wordml" xmlns:w15="http://schemas.microsoft.com/office/word/2012/wordml" xmlns:w16cex="http://schemas.microsoft.com/office/word/2018/wordml/cex" xmlns:w16cid="http://schemas.microsoft.com/office/word/2016/wordml/cid" xmlns:w16="http://schemas.microsoft.com/office/word/2018/wordml" xmlns:w16du="http://schemas.microsoft.com/office/word/2023/wordml/word16du" xmlns:w16sdtdh="http://schemas.microsoft.com/office/word/2020/wordml/sdtdatahash" xmlns:w16se="http://schemas.microsoft.com/office/word/2015/wordml/symex" xmlns:wpg="http://schemas.microsoft.com/office/word/2010/wordprocessingGroup" xmlns:wpi="http://schemas.microsoft.com/office/word/2010/wordprocessingInk" xmlns:wne="http://schemas.microsoft.com/office/word/2006/wordml" xmlns:wps="http://schemas.microsoft.com/office/word/2010/wordprocessingShape" mc:Ignorable="w14 w15 w16se w16cid w16 w16cex w16sdtdh w16du wp14">
   <w:footnote w:type="separator" w:id="-1">
     <w:p>
       <w:pPr>
@@ -2637,7 +2766,7 @@
 </file>
 
 <file path=word/header1.xml><?xml version="1.0" encoding="utf-8"?>
-<w:hdr xmlns:wpc="http://schemas.microsoft.com/office/word/2010/wordprocessingCanvas" xmlns:cx="http://schemas.microsoft.com/office/drawing/2014/chartex" xmlns:cx1="http://schemas.microsoft.com/office/drawing/2015/9/8/chartex" xmlns:cx2="http://schemas.microsoft.com/office/drawing/2015/10/21/chartex" xmlns:cx3="http://schemas.microsoft.com/office/drawing/2016/5/9/chartex" xmlns:cx4="http://schemas.microsoft.com/office/drawing/2016/5/10/chartex" xmlns:cx5="http://schemas.microsoft.com/office/drawing/2016/5/11/chartex" xmlns:cx6="http://schemas.microsoft.com/office/drawing/2016/5/12/chartex" xmlns:cx7="http://schemas.microsoft.com/office/drawing/2016/5/13/chartex" xmlns:cx8="http://schemas.microsoft.com/office/drawing/2016/5/14/chartex" xmlns:mc="http://schemas.openxmlformats.org/markup-compatibility/2006" xmlns:aink="http://schemas.microsoft.com/office/drawing/2016/ink" xmlns:am3d="http://schemas.microsoft.com/office/drawing/2017/model3d" xmlns:o="urn:schemas-microsoft-com:office:office" xmlns:oel="http://schemas.microsoft.com/office/2019/extlst" xmlns:r="http://schemas.openxmlformats.org/officeDocument/2006/relationships" xmlns:m="http://schemas.openxmlformats.org/officeDocument/2006/math" xmlns:v="urn:schemas-microsoft-com:vml" xmlns:wp14="http://schemas.microsoft.com/office/word/2010/wordprocessingDrawing" xmlns:wp="http://schemas.openxmlformats.org/drawingml/2006/wordprocessingDrawing" xmlns:w10="urn:schemas-microsoft-com:office:word" xmlns:w="http://schemas.openxmlformats.org/wordprocessingml/2006/main" xmlns:w14="http://schemas.microsoft.com/office/word/2010/wordml" xmlns:w15="http://schemas.microsoft.com/office/word/2012/wordml" xmlns:w16cex="http://schemas.microsoft.com/office/word/2018/wordml/cex" xmlns:w16cid="http://schemas.microsoft.com/office/word/2016/wordml/cid" xmlns:w16="http://schemas.microsoft.com/office/word/2018/wordml" xmlns:w16sdtdh="http://schemas.microsoft.com/office/word/2020/wordml/sdtdatahash" xmlns:w16se="http://schemas.microsoft.com/office/word/2015/wordml/symex" xmlns:wpg="http://schemas.microsoft.com/office/word/2010/wordprocessingGroup" xmlns:wpi="http://schemas.microsoft.com/office/word/2010/wordprocessingInk" xmlns:wne="http://schemas.microsoft.com/office/word/2006/wordml" xmlns:wps="http://schemas.microsoft.com/office/word/2010/wordprocessingShape" mc:Ignorable="w14 w15 w16se w16cid w16 w16cex w16sdtdh wp14">
+<w:hdr xmlns:wpc="http://schemas.microsoft.com/office/word/2010/wordprocessingCanvas" xmlns:cx="http://schemas.microsoft.com/office/drawing/2014/chartex" xmlns:cx1="http://schemas.microsoft.com/office/drawing/2015/9/8/chartex" xmlns:cx2="http://schemas.microsoft.com/office/drawing/2015/10/21/chartex" xmlns:cx3="http://schemas.microsoft.com/office/drawing/2016/5/9/chartex" xmlns:cx4="http://schemas.microsoft.com/office/drawing/2016/5/10/chartex" xmlns:cx5="http://schemas.microsoft.com/office/drawing/2016/5/11/chartex" xmlns:cx6="http://schemas.microsoft.com/office/drawing/2016/5/12/chartex" xmlns:cx7="http://schemas.microsoft.com/office/drawing/2016/5/13/chartex" xmlns:cx8="http://schemas.microsoft.com/office/drawing/2016/5/14/chartex" xmlns:mc="http://schemas.openxmlformats.org/markup-compatibility/2006" xmlns:aink="http://schemas.microsoft.com/office/drawing/2016/ink" xmlns:am3d="http://schemas.microsoft.com/office/drawing/2017/model3d" xmlns:o="urn:schemas-microsoft-com:office:office" xmlns:oel="http://schemas.microsoft.com/office/2019/extlst" xmlns:r="http://schemas.openxmlformats.org/officeDocument/2006/relationships" xmlns:m="http://schemas.openxmlformats.org/officeDocument/2006/math" xmlns:v="urn:schemas-microsoft-com:vml" xmlns:wp14="http://schemas.microsoft.com/office/word/2010/wordprocessingDrawing" xmlns:wp="http://schemas.openxmlformats.org/drawingml/2006/wordprocessingDrawing" xmlns:w10="urn:schemas-microsoft-com:office:word" xmlns:w="http://schemas.openxmlformats.org/wordprocessingml/2006/main" xmlns:w14="http://schemas.microsoft.com/office/word/2010/wordml" xmlns:w15="http://schemas.microsoft.com/office/word/2012/wordml" xmlns:w16cex="http://schemas.microsoft.com/office/word/2018/wordml/cex" xmlns:w16cid="http://schemas.microsoft.com/office/word/2016/wordml/cid" xmlns:w16="http://schemas.microsoft.com/office/word/2018/wordml" xmlns:w16du="http://schemas.microsoft.com/office/word/2023/wordml/word16du" xmlns:w16sdtdh="http://schemas.microsoft.com/office/word/2020/wordml/sdtdatahash" xmlns:w16se="http://schemas.microsoft.com/office/word/2015/wordml/symex" xmlns:wpg="http://schemas.microsoft.com/office/word/2010/wordprocessingGroup" xmlns:wpi="http://schemas.microsoft.com/office/word/2010/wordprocessingInk" xmlns:wne="http://schemas.microsoft.com/office/word/2006/wordml" xmlns:wps="http://schemas.microsoft.com/office/word/2010/wordprocessingShape" mc:Ignorable="w14 w15 w16se w16cid w16 w16cex w16sdtdh w16du wp14">
   <w:p>
     <w:pPr>
       <w:pStyle w:val="En-tte"/>
@@ -2850,7 +2979,7 @@
 </file>
 
 <file path=word/header2.xml><?xml version="1.0" encoding="utf-8"?>
-<w:hdr xmlns:wpc="http://schemas.microsoft.com/office/word/2010/wordprocessingCanvas" xmlns:cx="http://schemas.microsoft.com/office/drawing/2014/chartex" xmlns:cx1="http://schemas.microsoft.com/office/drawing/2015/9/8/chartex" xmlns:cx2="http://schemas.microsoft.com/office/drawing/2015/10/21/chartex" xmlns:cx3="http://schemas.microsoft.com/office/drawing/2016/5/9/chartex" xmlns:cx4="http://schemas.microsoft.com/office/drawing/2016/5/10/chartex" xmlns:cx5="http://schemas.microsoft.com/office/drawing/2016/5/11/chartex" xmlns:cx6="http://schemas.microsoft.com/office/drawing/2016/5/12/chartex" xmlns:cx7="http://schemas.microsoft.com/office/drawing/2016/5/13/chartex" xmlns:cx8="http://schemas.microsoft.com/office/drawing/2016/5/14/chartex" xmlns:mc="http://schemas.openxmlformats.org/markup-compatibility/2006" xmlns:aink="http://schemas.microsoft.com/office/drawing/2016/ink" xmlns:am3d="http://schemas.microsoft.com/office/drawing/2017/model3d" xmlns:o="urn:schemas-microsoft-com:office:office" xmlns:oel="http://schemas.microsoft.com/office/2019/extlst" xmlns:r="http://schemas.openxmlformats.org/officeDocument/2006/relationships" xmlns:m="http://schemas.openxmlformats.org/officeDocument/2006/math" xmlns:v="urn:schemas-microsoft-com:vml" xmlns:wp14="http://schemas.microsoft.com/office/word/2010/wordprocessingDrawing" xmlns:wp="http://schemas.openxmlformats.org/drawingml/2006/wordprocessingDrawing" xmlns:w10="urn:schemas-microsoft-com:office:word" xmlns:w="http://schemas.openxmlformats.org/wordprocessingml/2006/main" xmlns:w14="http://schemas.microsoft.com/office/word/2010/wordml" xmlns:w15="http://schemas.microsoft.com/office/word/2012/wordml" xmlns:w16cex="http://schemas.microsoft.com/office/word/2018/wordml/cex" xmlns:w16cid="http://schemas.microsoft.com/office/word/2016/wordml/cid" xmlns:w16="http://schemas.microsoft.com/office/word/2018/wordml" xmlns:w16sdtdh="http://schemas.microsoft.com/office/word/2020/wordml/sdtdatahash" xmlns:w16se="http://schemas.microsoft.com/office/word/2015/wordml/symex" xmlns:wpg="http://schemas.microsoft.com/office/word/2010/wordprocessingGroup" xmlns:wpi="http://schemas.microsoft.com/office/word/2010/wordprocessingInk" xmlns:wne="http://schemas.microsoft.com/office/word/2006/wordml" xmlns:wps="http://schemas.microsoft.com/office/word/2010/wordprocessingShape" mc:Ignorable="w14 w15 w16se w16cid w16 w16cex w16sdtdh wp14">
+<w:hdr xmlns:wpc="http://schemas.microsoft.com/office/word/2010/wordprocessingCanvas" xmlns:cx="http://schemas.microsoft.com/office/drawing/2014/chartex" xmlns:cx1="http://schemas.microsoft.com/office/drawing/2015/9/8/chartex" xmlns:cx2="http://schemas.microsoft.com/office/drawing/2015/10/21/chartex" xmlns:cx3="http://schemas.microsoft.com/office/drawing/2016/5/9/chartex" xmlns:cx4="http://schemas.microsoft.com/office/drawing/2016/5/10/chartex" xmlns:cx5="http://schemas.microsoft.com/office/drawing/2016/5/11/chartex" xmlns:cx6="http://schemas.microsoft.com/office/drawing/2016/5/12/chartex" xmlns:cx7="http://schemas.microsoft.com/office/drawing/2016/5/13/chartex" xmlns:cx8="http://schemas.microsoft.com/office/drawing/2016/5/14/chartex" xmlns:mc="http://schemas.openxmlformats.org/markup-compatibility/2006" xmlns:aink="http://schemas.microsoft.com/office/drawing/2016/ink" xmlns:am3d="http://schemas.microsoft.com/office/drawing/2017/model3d" xmlns:o="urn:schemas-microsoft-com:office:office" xmlns:oel="http://schemas.microsoft.com/office/2019/extlst" xmlns:r="http://schemas.openxmlformats.org/officeDocument/2006/relationships" xmlns:m="http://schemas.openxmlformats.org/officeDocument/2006/math" xmlns:v="urn:schemas-microsoft-com:vml" xmlns:wp14="http://schemas.microsoft.com/office/word/2010/wordprocessingDrawing" xmlns:wp="http://schemas.openxmlformats.org/drawingml/2006/wordprocessingDrawing" xmlns:w10="urn:schemas-microsoft-com:office:word" xmlns:w="http://schemas.openxmlformats.org/wordprocessingml/2006/main" xmlns:w14="http://schemas.microsoft.com/office/word/2010/wordml" xmlns:w15="http://schemas.microsoft.com/office/word/2012/wordml" xmlns:w16cex="http://schemas.microsoft.com/office/word/2018/wordml/cex" xmlns:w16cid="http://schemas.microsoft.com/office/word/2016/wordml/cid" xmlns:w16="http://schemas.microsoft.com/office/word/2018/wordml" xmlns:w16du="http://schemas.microsoft.com/office/word/2023/wordml/word16du" xmlns:w16sdtdh="http://schemas.microsoft.com/office/word/2020/wordml/sdtdatahash" xmlns:w16se="http://schemas.microsoft.com/office/word/2015/wordml/symex" xmlns:wpg="http://schemas.microsoft.com/office/word/2010/wordprocessingGroup" xmlns:wpi="http://schemas.microsoft.com/office/word/2010/wordprocessingInk" xmlns:wne="http://schemas.microsoft.com/office/word/2006/wordml" xmlns:wps="http://schemas.microsoft.com/office/word/2010/wordprocessingShape" mc:Ignorable="w14 w15 w16se w16cid w16 w16cex w16sdtdh w16du wp14">
   <w:p>
     <w:pPr>
       <w:pStyle w:val="En-tte"/>
@@ -3049,7 +3178,7 @@
 </file>
 
 <file path=word/numbering.xml><?xml version="1.0" encoding="utf-8"?>
-<w:numbering xmlns:wpc="http://schemas.microsoft.com/office/word/2010/wordprocessingCanvas" xmlns:cx="http://schemas.microsoft.com/office/drawing/2014/chartex" xmlns:cx1="http://schemas.microsoft.com/office/drawing/2015/9/8/chartex" xmlns:cx2="http://schemas.microsoft.com/office/drawing/2015/10/21/chartex" xmlns:cx3="http://schemas.microsoft.com/office/drawing/2016/5/9/chartex" xmlns:cx4="http://schemas.microsoft.com/office/drawing/2016/5/10/chartex" xmlns:cx5="http://schemas.microsoft.com/office/drawing/2016/5/11/chartex" xmlns:cx6="http://schemas.microsoft.com/office/drawing/2016/5/12/chartex" xmlns:cx7="http://schemas.microsoft.com/office/drawing/2016/5/13/chartex" xmlns:cx8="http://schemas.microsoft.com/office/drawing/2016/5/14/chartex" xmlns:mc="http://schemas.openxmlformats.org/markup-compatibility/2006" xmlns:aink="http://schemas.microsoft.com/office/drawing/2016/ink" xmlns:am3d="http://schemas.microsoft.com/office/drawing/2017/model3d" xmlns:o="urn:schemas-microsoft-com:office:office" xmlns:oel="http://schemas.microsoft.com/office/2019/extlst" xmlns:r="http://schemas.openxmlformats.org/officeDocument/2006/relationships" xmlns:m="http://schemas.openxmlformats.org/officeDocument/2006/math" xmlns:v="urn:schemas-microsoft-com:vml" xmlns:wp14="http://schemas.microsoft.com/office/word/2010/wordprocessingDrawing" xmlns:wp="http://schemas.openxmlformats.org/drawingml/2006/wordprocessingDrawing" xmlns:w10="urn:schemas-microsoft-com:office:word" xmlns:w="http://schemas.openxmlformats.org/wordprocessingml/2006/main" xmlns:w14="http://schemas.microsoft.com/office/word/2010/wordml" xmlns:w15="http://schemas.microsoft.com/office/word/2012/wordml" xmlns:w16cex="http://schemas.microsoft.com/office/word/2018/wordml/cex" xmlns:w16cid="http://schemas.microsoft.com/office/word/2016/wordml/cid" xmlns:w16="http://schemas.microsoft.com/office/word/2018/wordml" xmlns:w16sdtdh="http://schemas.microsoft.com/office/word/2020/wordml/sdtdatahash" xmlns:w16se="http://schemas.microsoft.com/office/word/2015/wordml/symex" xmlns:wpg="http://schemas.microsoft.com/office/word/2010/wordprocessingGroup" xmlns:wpi="http://schemas.microsoft.com/office/word/2010/wordprocessingInk" xmlns:wne="http://schemas.microsoft.com/office/word/2006/wordml" xmlns:wps="http://schemas.microsoft.com/office/word/2010/wordprocessingShape" mc:Ignorable="w14 w15 w16se w16cid w16 w16cex w16sdtdh wp14">
+<w:numbering xmlns:wpc="http://schemas.microsoft.com/office/word/2010/wordprocessingCanvas" xmlns:cx="http://schemas.microsoft.com/office/drawing/2014/chartex" xmlns:cx1="http://schemas.microsoft.com/office/drawing/2015/9/8/chartex" xmlns:cx2="http://schemas.microsoft.com/office/drawing/2015/10/21/chartex" xmlns:cx3="http://schemas.microsoft.com/office/drawing/2016/5/9/chartex" xmlns:cx4="http://schemas.microsoft.com/office/drawing/2016/5/10/chartex" xmlns:cx5="http://schemas.microsoft.com/office/drawing/2016/5/11/chartex" xmlns:cx6="http://schemas.microsoft.com/office/drawing/2016/5/12/chartex" xmlns:cx7="http://schemas.microsoft.com/office/drawing/2016/5/13/chartex" xmlns:cx8="http://schemas.microsoft.com/office/drawing/2016/5/14/chartex" xmlns:mc="http://schemas.openxmlformats.org/markup-compatibility/2006" xmlns:aink="http://schemas.microsoft.com/office/drawing/2016/ink" xmlns:am3d="http://schemas.microsoft.com/office/drawing/2017/model3d" xmlns:o="urn:schemas-microsoft-com:office:office" xmlns:oel="http://schemas.microsoft.com/office/2019/extlst" xmlns:r="http://schemas.openxmlformats.org/officeDocument/2006/relationships" xmlns:m="http://schemas.openxmlformats.org/officeDocument/2006/math" xmlns:v="urn:schemas-microsoft-com:vml" xmlns:wp14="http://schemas.microsoft.com/office/word/2010/wordprocessingDrawing" xmlns:wp="http://schemas.openxmlformats.org/drawingml/2006/wordprocessingDrawing" xmlns:w10="urn:schemas-microsoft-com:office:word" xmlns:w="http://schemas.openxmlformats.org/wordprocessingml/2006/main" xmlns:w14="http://schemas.microsoft.com/office/word/2010/wordml" xmlns:w15="http://schemas.microsoft.com/office/word/2012/wordml" xmlns:w16cex="http://schemas.microsoft.com/office/word/2018/wordml/cex" xmlns:w16cid="http://schemas.microsoft.com/office/word/2016/wordml/cid" xmlns:w16="http://schemas.microsoft.com/office/word/2018/wordml" xmlns:w16du="http://schemas.microsoft.com/office/word/2023/wordml/word16du" xmlns:w16sdtdh="http://schemas.microsoft.com/office/word/2020/wordml/sdtdatahash" xmlns:w16se="http://schemas.microsoft.com/office/word/2015/wordml/symex" xmlns:wpg="http://schemas.microsoft.com/office/word/2010/wordprocessingGroup" xmlns:wpi="http://schemas.microsoft.com/office/word/2010/wordprocessingInk" xmlns:wne="http://schemas.microsoft.com/office/word/2006/wordml" xmlns:wps="http://schemas.microsoft.com/office/word/2010/wordprocessingShape" mc:Ignorable="w14 w15 w16se w16cid w16 w16cex w16sdtdh w16du wp14">
   <w:abstractNum w:abstractNumId="0" w15:restartNumberingAfterBreak="0">
     <w:nsid w:val="009A30DB"/>
     <w:multiLevelType w:val="multilevel"/>
@@ -5677,7 +5806,7 @@
 </file>
 
 <file path=word/styles.xml><?xml version="1.0" encoding="utf-8"?>
-<w:styles xmlns:mc="http://schemas.openxmlformats.org/markup-compatibility/2006" xmlns:r="http://schemas.openxmlformats.org/officeDocument/2006/relationships" xmlns:w="http://schemas.openxmlformats.org/wordprocessingml/2006/main" xmlns:w14="http://schemas.microsoft.com/office/word/2010/wordml" xmlns:w15="http://schemas.microsoft.com/office/word/2012/wordml" xmlns:w16cex="http://schemas.microsoft.com/office/word/2018/wordml/cex" xmlns:w16cid="http://schemas.microsoft.com/office/word/2016/wordml/cid" xmlns:w16="http://schemas.microsoft.com/office/word/2018/wordml" xmlns:w16sdtdh="http://schemas.microsoft.com/office/word/2020/wordml/sdtdatahash" xmlns:w16se="http://schemas.microsoft.com/office/word/2015/wordml/symex" mc:Ignorable="w14 w15 w16se w16cid w16 w16cex w16sdtdh">
+<w:styles xmlns:mc="http://schemas.openxmlformats.org/markup-compatibility/2006" xmlns:r="http://schemas.openxmlformats.org/officeDocument/2006/relationships" xmlns:w="http://schemas.openxmlformats.org/wordprocessingml/2006/main" xmlns:w14="http://schemas.microsoft.com/office/word/2010/wordml" xmlns:w15="http://schemas.microsoft.com/office/word/2012/wordml" xmlns:w16cex="http://schemas.microsoft.com/office/word/2018/wordml/cex" xmlns:w16cid="http://schemas.microsoft.com/office/word/2016/wordml/cid" xmlns:w16="http://schemas.microsoft.com/office/word/2018/wordml" xmlns:w16du="http://schemas.microsoft.com/office/word/2023/wordml/word16du" xmlns:w16sdtdh="http://schemas.microsoft.com/office/word/2020/wordml/sdtdatahash" xmlns:w16se="http://schemas.microsoft.com/office/word/2015/wordml/symex" mc:Ignorable="w14 w15 w16se w16cid w16 w16cex w16sdtdh w16du">
   <w:docDefaults>
     <w:rPrDefault>
       <w:rPr>
@@ -7251,10 +7380,6 @@
 </file>
 
 <file path=customXml/item1.xml><?xml version="1.0" encoding="utf-8"?>
-<b:Sources xmlns:b="http://schemas.openxmlformats.org/officeDocument/2006/bibliography" xmlns="http://schemas.openxmlformats.org/officeDocument/2006/bibliography" SelectedStyle="\APASixthEditionOfficeOnline.xsl" StyleName="APA" Version="6"/>
-</file>
-
-<file path=customXml/item2.xml><?xml version="1.0" encoding="utf-8"?>
 <?mso-contentType ?>
 <FormTemplates xmlns="http://schemas.microsoft.com/sharepoint/v3/contenttype/forms">
   <Display>DocumentLibraryForm</Display>
@@ -7263,13 +7388,11 @@
 </FormTemplates>
 </file>
 
-<file path=customXml/item3.xml><?xml version="1.0" encoding="utf-8"?>
-<p:properties xmlns:p="http://schemas.microsoft.com/office/2006/metadata/properties" xmlns:xsi="http://www.w3.org/2001/XMLSchema-instance" xmlns:pc="http://schemas.microsoft.com/office/infopath/2007/PartnerControls">
-  <documentManagement/>
-</p:properties>
+<file path=customXml/item2.xml><?xml version="1.0" encoding="utf-8"?>
+<b:Sources xmlns:b="http://schemas.openxmlformats.org/officeDocument/2006/bibliography" xmlns="http://schemas.openxmlformats.org/officeDocument/2006/bibliography" SelectedStyle="\APASixthEditionOfficeOnline.xsl" StyleName="APA" Version="6"/>
 </file>
 
-<file path=customXml/item4.xml><?xml version="1.0" encoding="utf-8"?>
+<file path=customXml/item3.xml><?xml version="1.0" encoding="utf-8"?>
 <ct:contentTypeSchema xmlns:ct="http://schemas.microsoft.com/office/2006/metadata/contentType" xmlns:ma="http://schemas.microsoft.com/office/2006/metadata/properties/metaAttributes" ct:_="" ma:_="" ma:contentTypeName="Document" ma:contentTypeID="0x010100563D279305542B4F96F63D4F90E81AF4" ma:contentTypeVersion="3" ma:contentTypeDescription="Crée un document." ma:contentTypeScope="" ma:versionID="c7a2f6ba28575355f0c9926129ff0cec">
   <xsd:schema xmlns:xsd="http://www.w3.org/2001/XMLSchema" xmlns:xs="http://www.w3.org/2001/XMLSchema" xmlns:p="http://schemas.microsoft.com/office/2006/metadata/properties" xmlns:ns2="a4e66f56-bfd1-4311-a3ca-308c30245866" targetNamespace="http://schemas.microsoft.com/office/2006/metadata/properties" ma:root="true" ma:fieldsID="545957f47d21142e5d7d1bc3694c25cd" ns2:_="">
     <xsd:import namespace="a4e66f56-bfd1-4311-a3ca-308c30245866"/>
@@ -7407,7 +7530,21 @@
 </ct:contentTypeSchema>
 </file>
 
+<file path=customXml/item4.xml><?xml version="1.0" encoding="utf-8"?>
+<p:properties xmlns:p="http://schemas.microsoft.com/office/2006/metadata/properties" xmlns:xsi="http://www.w3.org/2001/XMLSchema-instance" xmlns:pc="http://schemas.microsoft.com/office/infopath/2007/PartnerControls">
+  <documentManagement/>
+</p:properties>
+</file>
+
 <file path=customXml/itemProps1.xml><?xml version="1.0" encoding="utf-8"?>
+<ds:datastoreItem xmlns:ds="http://schemas.openxmlformats.org/officeDocument/2006/customXml" ds:itemID="{AA675034-037C-4739-B093-E0552F8CB0A0}">
+  <ds:schemaRefs>
+    <ds:schemaRef ds:uri="http://schemas.microsoft.com/sharepoint/v3/contenttype/forms"/>
+  </ds:schemaRefs>
+</ds:datastoreItem>
+</file>
+
+<file path=customXml/itemProps2.xml><?xml version="1.0" encoding="utf-8"?>
 <ds:datastoreItem xmlns:ds="http://schemas.openxmlformats.org/officeDocument/2006/customXml" ds:itemID="{2AA81770-18DE-40D7-A9D2-5DCE3A1844C8}">
   <ds:schemaRefs>
     <ds:schemaRef ds:uri="http://schemas.openxmlformats.org/officeDocument/2006/bibliography"/>
@@ -7415,24 +7552,7 @@
 </ds:datastoreItem>
 </file>
 
-<file path=customXml/itemProps2.xml><?xml version="1.0" encoding="utf-8"?>
-<ds:datastoreItem xmlns:ds="http://schemas.openxmlformats.org/officeDocument/2006/customXml" ds:itemID="{AA675034-037C-4739-B093-E0552F8CB0A0}">
-  <ds:schemaRefs>
-    <ds:schemaRef ds:uri="http://schemas.microsoft.com/sharepoint/v3/contenttype/forms"/>
-  </ds:schemaRefs>
-</ds:datastoreItem>
-</file>
-
 <file path=customXml/itemProps3.xml><?xml version="1.0" encoding="utf-8"?>
-<ds:datastoreItem xmlns:ds="http://schemas.openxmlformats.org/officeDocument/2006/customXml" ds:itemID="{CF4F7199-B997-4E2A-9FD6-7D3213EF0F62}">
-  <ds:schemaRefs>
-    <ds:schemaRef ds:uri="http://schemas.microsoft.com/office/2006/metadata/properties"/>
-    <ds:schemaRef ds:uri="http://schemas.microsoft.com/office/infopath/2007/PartnerControls"/>
-  </ds:schemaRefs>
-</ds:datastoreItem>
-</file>
-
-<file path=customXml/itemProps4.xml><?xml version="1.0" encoding="utf-8"?>
 <ds:datastoreItem xmlns:ds="http://schemas.openxmlformats.org/officeDocument/2006/customXml" ds:itemID="{748829A0-059F-4443-BBB0-CAC41B5A411D}">
   <ds:schemaRefs>
     <ds:schemaRef ds:uri="http://schemas.microsoft.com/office/2006/metadata/contentType"/>
@@ -7448,4 +7568,13 @@
     <ds:schemaRef ds:uri="http://schemas.microsoft.com/internal/obd"/>
   </ds:schemaRefs>
 </ds:datastoreItem>
+</file>
+
+<file path=customXml/itemProps4.xml><?xml version="1.0" encoding="utf-8"?>
+<ds:datastoreItem xmlns:ds="http://schemas.openxmlformats.org/officeDocument/2006/customXml" ds:itemID="{CF4F7199-B997-4E2A-9FD6-7D3213EF0F62}">
+  <ds:schemaRefs>
+    <ds:schemaRef ds:uri="http://schemas.microsoft.com/office/2006/metadata/properties"/>
+    <ds:schemaRef ds:uri="http://schemas.microsoft.com/office/infopath/2007/PartnerControls"/>
+  </ds:schemaRefs>
+</ds:datastoreItem>
 </file>